--- a/public/PAR.docx
+++ b/public/PAR.docx
@@ -547,7 +547,7 @@
                 <w:sz w:val="20"/>
                 <w:szCs w:val="20"/>
               </w:rPr>
-              <w:t>quantity</w:t>
+              <w:t>name</w:t>
             </w:r>
             <w:r>
               <w:rPr>
@@ -578,33 +578,6 @@
                 <w:szCs w:val="20"/>
               </w:rPr>
             </w:pPr>
-            <w:r>
-              <w:rPr>
-                <w:rFonts w:ascii="Arial" w:hAnsi="Arial" w:cs="Arial"/>
-                <w:color w:val="000000"/>
-                <w:sz w:val="20"/>
-                <w:szCs w:val="20"/>
-              </w:rPr>
-              <w:t>{</w:t>
-            </w:r>
-            <w:r>
-              <w:rPr>
-                <w:rFonts w:ascii="Arial" w:hAnsi="Arial" w:cs="Arial"/>
-                <w:color w:val="000000"/>
-                <w:sz w:val="20"/>
-                <w:szCs w:val="20"/>
-              </w:rPr>
-              <w:t>unit</w:t>
-            </w:r>
-            <w:r>
-              <w:rPr>
-                <w:rFonts w:ascii="Arial" w:hAnsi="Arial" w:cs="Arial"/>
-                <w:color w:val="000000"/>
-                <w:sz w:val="20"/>
-                <w:szCs w:val="20"/>
-              </w:rPr>
-              <w:t>}</w:t>
-            </w:r>
           </w:p>
         </w:tc>
         <w:tc>
@@ -617,23 +590,13 @@
                 <w:tab w:val="left" w:pos="2700"/>
               </w:tabs>
               <w:spacing w:before="240"/>
-              <w:jc w:val="center"/>
-              <w:rPr>
-                <w:rFonts w:ascii="Arial" w:hAnsi="Arial" w:cs="Arial"/>
-                <w:color w:val="000000"/>
-                <w:sz w:val="20"/>
-                <w:szCs w:val="20"/>
-              </w:rPr>
-            </w:pPr>
-            <w:r>
-              <w:rPr>
-                <w:rFonts w:ascii="Arial" w:hAnsi="Arial" w:cs="Arial"/>
-                <w:color w:val="000000"/>
-                <w:sz w:val="20"/>
-                <w:szCs w:val="20"/>
-              </w:rPr>
-              <w:t>{desc}</w:t>
-            </w:r>
+              <w:rPr>
+                <w:rFonts w:ascii="Arial" w:hAnsi="Arial" w:cs="Arial"/>
+                <w:color w:val="000000"/>
+                <w:sz w:val="20"/>
+                <w:szCs w:val="20"/>
+              </w:rPr>
+            </w:pPr>
           </w:p>
         </w:tc>
         <w:tc>
@@ -653,14 +616,6 @@
                 <w:szCs w:val="20"/>
               </w:rPr>
             </w:pPr>
-            <w:r>
-              <w:rPr>
-                <w:rFonts w:ascii="Arial" w:hAnsi="Arial" w:cs="Arial"/>
-                <w:sz w:val="20"/>
-                <w:szCs w:val="20"/>
-              </w:rPr>
-              <w:t>{property}</w:t>
-            </w:r>
           </w:p>
         </w:tc>
         <w:tc>
@@ -680,14 +635,6 @@
                 <w:szCs w:val="20"/>
               </w:rPr>
             </w:pPr>
-            <w:r>
-              <w:rPr>
-                <w:rFonts w:ascii="Arial" w:hAnsi="Arial" w:cs="Arial"/>
-                <w:sz w:val="20"/>
-                <w:szCs w:val="20"/>
-              </w:rPr>
-              <w:t>{date}</w:t>
-            </w:r>
           </w:p>
         </w:tc>
         <w:tc>
@@ -708,15 +655,6 @@
                 <w:szCs w:val="20"/>
               </w:rPr>
             </w:pPr>
-            <w:r>
-              <w:rPr>
-                <w:rFonts w:ascii="Arial" w:hAnsi="Arial" w:cs="Arial"/>
-                <w:color w:val="000000"/>
-                <w:sz w:val="20"/>
-                <w:szCs w:val="20"/>
-              </w:rPr>
-              <w:t>{amount}</w:t>
-            </w:r>
           </w:p>
         </w:tc>
       </w:tr>
